--- a/法令ファイル/賃金の支払の確保等に関する法律施行規則/賃金の支払の確保等に関する法律施行規則（昭和五十一年労働省令第二十六号）.docx
+++ b/法令ファイル/賃金の支払の確保等に関する法律施行規則/賃金の支払の確保等に関する法律施行規則（昭和五十一年労働省令第二十六号）.docx
@@ -48,69 +48,45 @@
     </w:p>
     <w:p>
       <w:pPr>
-        <w:pStyle w:val="Heading6"/>
+        <w:pStyle w:val="ListBullet"/>
         <w:ind w:left="880"/>
       </w:pPr>
       <w:r>
         <w:t>一</w:t>
-      </w:r>
-    </w:p>
-    <w:p>
-      <w:pPr>
-        <w:ind w:left="880"/>
-      </w:pPr>
-      <w:r>
+        <w:br/>
         <w:t>事業主（国及び地方公共団体を除く。以下同じ。）の労働者に対する預金の払戻しに係る債務を銀行その他の金融機関において保証することを約する契約（当該債務を、一般社団法人又は一般財団法人であつて、債務の保証を業とするもののうち厚生労働大臣が指定する法人において保証することを約する契約を含む。）を締結すること。</w:t>
       </w:r>
     </w:p>
     <w:p>
       <w:pPr>
-        <w:pStyle w:val="Heading6"/>
+        <w:pStyle w:val="ListBullet"/>
         <w:ind w:left="880"/>
       </w:pPr>
       <w:r>
         <w:t>二</w:t>
-      </w:r>
-    </w:p>
-    <w:p>
-      <w:pPr>
-        <w:ind w:left="880"/>
-      </w:pPr>
-      <w:r>
+        <w:br/>
         <w:t>事業主の労働者に対する預金の払戻しに係る債務の額に相当する額につき、預金を行う労働者を受益者とする信託契約を信託会社又は信託業務を営む金融機関（第五条の二において「信託会社等」という。）と締結すること。</w:t>
       </w:r>
     </w:p>
     <w:p>
       <w:pPr>
-        <w:pStyle w:val="Heading6"/>
+        <w:pStyle w:val="ListBullet"/>
         <w:ind w:left="880"/>
       </w:pPr>
       <w:r>
         <w:t>三</w:t>
-      </w:r>
-    </w:p>
-    <w:p>
-      <w:pPr>
-        <w:ind w:left="880"/>
-      </w:pPr>
-      <w:r>
+        <w:br/>
         <w:t>労働者の事業主に対する預金の払戻しに係る債権を被担保債権とする質権又は抵当権を設定すること。</w:t>
       </w:r>
     </w:p>
     <w:p>
       <w:pPr>
-        <w:pStyle w:val="Heading6"/>
+        <w:pStyle w:val="ListBullet"/>
         <w:ind w:left="880"/>
       </w:pPr>
       <w:r>
         <w:t>四</w:t>
-      </w:r>
-    </w:p>
-    <w:p>
-      <w:pPr>
-        <w:ind w:left="880"/>
-      </w:pPr>
-      <w:r>
+        <w:br/>
         <w:t>預金保全委員会を設置し、かつ、労働者の預金を貯蓄金管理勘定として経理することその他適当な措置を講ずること。</w:t>
       </w:r>
     </w:p>
@@ -133,86 +109,56 @@
     </w:p>
     <w:p>
       <w:pPr>
-        <w:pStyle w:val="Heading6"/>
+        <w:pStyle w:val="ListBullet"/>
         <w:ind w:left="880"/>
       </w:pPr>
       <w:r>
         <w:t>一</w:t>
-      </w:r>
-    </w:p>
-    <w:p>
-      <w:pPr>
-        <w:ind w:left="880"/>
-      </w:pPr>
-      <w:r>
+        <w:br/>
         <w:t>預金保全委員会の構成員の半数については、当該事業主に使用されている労働者であつて、労働者の過半数で組織する労働組合があるときにおいてはその労働組合、労働者の過半数で組織する労働組合がないときにおいては労働者の過半数を代表する者の推薦を受けたものとすること。</w:t>
       </w:r>
     </w:p>
     <w:p>
       <w:pPr>
-        <w:pStyle w:val="Heading6"/>
+        <w:pStyle w:val="ListBullet"/>
         <w:ind w:left="880"/>
       </w:pPr>
       <w:r>
         <w:t>二</w:t>
-      </w:r>
-    </w:p>
-    <w:p>
-      <w:pPr>
-        <w:ind w:left="880"/>
-      </w:pPr>
-      <w:r>
+        <w:br/>
         <w:t>預金保全委員会には次に定める事項を行わせること。</w:t>
       </w:r>
     </w:p>
     <w:p>
       <w:pPr>
-        <w:pStyle w:val="Heading6"/>
+        <w:pStyle w:val="ListBullet"/>
         <w:ind w:left="880"/>
       </w:pPr>
       <w:r>
         <w:t>三</w:t>
-      </w:r>
-    </w:p>
-    <w:p>
-      <w:pPr>
-        <w:ind w:left="880"/>
-      </w:pPr>
-      <w:r>
+        <w:br/>
         <w:t>三月以内ごとに一回、定期に、及び預金保全委員会からの要求の都度、労働者の預金の管理に関する状況について預金保全委員会に対して書面により報告を行うこと。</w:t>
       </w:r>
     </w:p>
     <w:p>
       <w:pPr>
-        <w:pStyle w:val="Heading6"/>
+        <w:pStyle w:val="ListBullet"/>
         <w:ind w:left="880"/>
       </w:pPr>
       <w:r>
         <w:t>四</w:t>
-      </w:r>
-    </w:p>
-    <w:p>
-      <w:pPr>
-        <w:ind w:left="880"/>
-      </w:pPr>
-      <w:r>
+        <w:br/>
         <w:t>預金保全委員会の開催の都度、遅滞なく、その議事の概要及び預金保全委員会に報告した労働者の預金の管理に関する状況の概要を各作業場の見やすい場所に掲示し、又は備え付ける等の方法によつて労働者に周知させること。</w:t>
       </w:r>
     </w:p>
     <w:p>
       <w:pPr>
-        <w:pStyle w:val="Heading6"/>
+        <w:pStyle w:val="ListBullet"/>
         <w:ind w:left="880"/>
       </w:pPr>
       <w:r>
         <w:t>五</w:t>
-      </w:r>
-    </w:p>
-    <w:p>
-      <w:pPr>
-        <w:ind w:left="880"/>
-      </w:pPr>
-      <w:r>
+        <w:br/>
         <w:t>預金保全委員会における議事で重要なものに係る記録を作成して、これを三年間保存すること。</w:t>
       </w:r>
     </w:p>
@@ -244,86 +190,56 @@
     </w:p>
     <w:p>
       <w:pPr>
-        <w:pStyle w:val="Heading6"/>
+        <w:pStyle w:val="ListBullet"/>
         <w:ind w:left="880"/>
       </w:pPr>
       <w:r>
         <w:t>一</w:t>
-      </w:r>
-    </w:p>
-    <w:p>
-      <w:pPr>
-        <w:ind w:left="880"/>
-      </w:pPr>
-      <w:r>
+        <w:br/>
         <w:t>次に掲げるいずれかの契約を締結した事業主</w:t>
       </w:r>
     </w:p>
     <w:p>
       <w:pPr>
-        <w:pStyle w:val="Heading6"/>
+        <w:pStyle w:val="ListBullet"/>
         <w:ind w:left="880"/>
       </w:pPr>
       <w:r>
         <w:t>二</w:t>
-      </w:r>
-    </w:p>
-    <w:p>
-      <w:pPr>
-        <w:ind w:left="880"/>
-      </w:pPr>
-      <w:r>
+        <w:br/>
         <w:t>その使用する労働者が公的年金制度の健全性及び信頼性の確保のための厚生年金保険法等の一部を改正する法律（平成二十五年法律第六十三号）附則第五条第一項の規定によりなおその効力を有するものとされた同法第一条の規定による改正前の厚生年金保険法（昭和二十九年法律第百十五号）第百二十二条に規定する加入員である事業主</w:t>
       </w:r>
     </w:p>
     <w:p>
       <w:pPr>
-        <w:pStyle w:val="Heading6"/>
+        <w:pStyle w:val="ListBullet"/>
         <w:ind w:left="880"/>
       </w:pPr>
       <w:r>
         <w:t>三</w:t>
-      </w:r>
-    </w:p>
-    <w:p>
-      <w:pPr>
-        <w:ind w:left="880"/>
-      </w:pPr>
-      <w:r>
+        <w:br/>
         <w:t>その使用する労働者が確定給付企業年金法（平成十三年法律第五十号）第二十五条第一項に規定する加入者（次項において「加入者」という。）である事業主</w:t>
       </w:r>
     </w:p>
     <w:p>
       <w:pPr>
-        <w:pStyle w:val="Heading6"/>
+        <w:pStyle w:val="ListBullet"/>
         <w:ind w:left="880"/>
       </w:pPr>
       <w:r>
         <w:t>四</w:t>
-      </w:r>
-    </w:p>
-    <w:p>
-      <w:pPr>
-        <w:ind w:left="880"/>
-      </w:pPr>
-      <w:r>
+        <w:br/>
         <w:t>法律により直接に設立された法人又は特殊法人等である事業主であつて、退職手当の保全措置を講ずることを要しない旨の厚生労働大臣の指定を受けたもの</w:t>
       </w:r>
     </w:p>
     <w:p>
       <w:pPr>
-        <w:pStyle w:val="Heading6"/>
+        <w:pStyle w:val="ListBullet"/>
         <w:ind w:left="880"/>
       </w:pPr>
       <w:r>
         <w:t>五</w:t>
-      </w:r>
-    </w:p>
-    <w:p>
-      <w:pPr>
-        <w:ind w:left="880"/>
-      </w:pPr>
-      <w:r>
+        <w:br/>
         <w:t>労働者の過半数で組織する労働組合があるときにおいてはその労働組合、労働者の過半数で組織する労働組合がないときにおいては労働者の過半数を代表する者と退職手当の保全措置について第五条の二で定める措置によらない旨の書面による協定をした事業主</w:t>
       </w:r>
     </w:p>
@@ -359,52 +275,34 @@
     </w:p>
     <w:p>
       <w:pPr>
-        <w:pStyle w:val="Heading6"/>
+        <w:pStyle w:val="ListBullet"/>
         <w:ind w:left="880"/>
       </w:pPr>
       <w:r>
         <w:t>一</w:t>
-      </w:r>
-    </w:p>
-    <w:p>
-      <w:pPr>
-        <w:ind w:left="880"/>
-      </w:pPr>
-      <w:r>
+        <w:br/>
         <w:t>労働者の全員が自己の都合により退職するものと仮定して計算した場合に退職手当として支払うべき金額の見積り額の四分の一に相当する額</w:t>
       </w:r>
     </w:p>
     <w:p>
       <w:pPr>
-        <w:pStyle w:val="Heading6"/>
+        <w:pStyle w:val="ListBullet"/>
         <w:ind w:left="880"/>
       </w:pPr>
       <w:r>
         <w:t>二</w:t>
-      </w:r>
-    </w:p>
-    <w:p>
-      <w:pPr>
-        <w:ind w:left="880"/>
-      </w:pPr>
-      <w:r>
+        <w:br/>
         <w:t>労働者が昭和五十二年四月一日以後において当該事業主に継続して使用されている期間の月数を中小企業退職金共済法第十条第一項に規定する掛金納付月数とみなした場合において、次のイからヘまでに掲げる労働者の区分に応じ、当該イからヘまでに定める額を労働者の全員について合算した額</w:t>
       </w:r>
     </w:p>
     <w:p>
       <w:pPr>
-        <w:pStyle w:val="Heading6"/>
+        <w:pStyle w:val="ListBullet"/>
         <w:ind w:left="880"/>
       </w:pPr>
       <w:r>
         <w:t>三</w:t>
-      </w:r>
-    </w:p>
-    <w:p>
-      <w:pPr>
-        <w:ind w:left="880"/>
-      </w:pPr>
-      <w:r>
+        <w:br/>
         <w:t>労働者の過半数で組織する労働組合があるときにおいてはその労働組合、労働者の過半数で組織する労働組合がないときにおいては労働者の過半数を代表する者と書面により協定した額</w:t>
       </w:r>
     </w:p>
@@ -423,69 +321,45 @@
     </w:p>
     <w:p>
       <w:pPr>
-        <w:pStyle w:val="Heading6"/>
+        <w:pStyle w:val="ListBullet"/>
         <w:ind w:left="880"/>
       </w:pPr>
       <w:r>
         <w:t>一</w:t>
-      </w:r>
-    </w:p>
-    <w:p>
-      <w:pPr>
-        <w:ind w:left="880"/>
-      </w:pPr>
-      <w:r>
+        <w:br/>
         <w:t>事業主の労働者に対する退職手当の支払に係る債務を銀行その他の金融機関において前条各号に掲げるいずれかの額以上の額に相当する額（以下この項において「要保全額」という。）につき保証することを約する契約（当該債務を第二条第一項第一号の規定に基づき厚生労働大臣によつて指定された法人において要保全額につき保証することを約する契約を含む。）を締結すること。</w:t>
       </w:r>
     </w:p>
     <w:p>
       <w:pPr>
-        <w:pStyle w:val="Heading6"/>
+        <w:pStyle w:val="ListBullet"/>
         <w:ind w:left="880"/>
       </w:pPr>
       <w:r>
         <w:t>二</w:t>
-      </w:r>
-    </w:p>
-    <w:p>
-      <w:pPr>
-        <w:ind w:left="880"/>
-      </w:pPr>
-      <w:r>
+        <w:br/>
         <w:t>要保全額につき、労働者を受益者とする信託契約を信託会社等と締結すること。</w:t>
       </w:r>
     </w:p>
     <w:p>
       <w:pPr>
-        <w:pStyle w:val="Heading6"/>
+        <w:pStyle w:val="ListBullet"/>
         <w:ind w:left="880"/>
       </w:pPr>
       <w:r>
         <w:t>三</w:t>
-      </w:r>
-    </w:p>
-    <w:p>
-      <w:pPr>
-        <w:ind w:left="880"/>
-      </w:pPr>
-      <w:r>
+        <w:br/>
         <w:t>労働者の事業主に対する退職手当の支払に係る債権を被担保債権とする質権又は抵当権を要保全額につき設定すること。</w:t>
       </w:r>
     </w:p>
     <w:p>
       <w:pPr>
-        <w:pStyle w:val="Heading6"/>
+        <w:pStyle w:val="ListBullet"/>
         <w:ind w:left="880"/>
       </w:pPr>
       <w:r>
         <w:t>四</w:t>
-      </w:r>
-    </w:p>
-    <w:p>
-      <w:pPr>
-        <w:ind w:left="880"/>
-      </w:pPr>
-      <w:r>
+        <w:br/>
         <w:t>退職手当保全委員会を設置すること。</w:t>
       </w:r>
     </w:p>
@@ -504,6 +378,8 @@
       </w:pPr>
       <w:r>
         <w:t>第二条第二項の規定は、前項第四号の退職手当保全委員会の設置について準用する。</w:t>
+        <w:br/>
+        <w:t>この場合において、第二条第二項中「労働者の預金の管理」とあるのは「退職手当の支払の準備」と、「当該預金の管理」とあるのは「当該退職手当の支払の準備」と、「三月以内ごとに一回」とあるのは「少なくとも一年に一回」と、「三年間」とあるのは「五年間」と読み替えるものとする。</w:t>
       </w:r>
     </w:p>
     <w:p>
@@ -521,86 +397,56 @@
     </w:p>
     <w:p>
       <w:pPr>
-        <w:pStyle w:val="Heading6"/>
+        <w:pStyle w:val="ListBullet"/>
         <w:ind w:left="880"/>
       </w:pPr>
       <w:r>
         <w:t>一</w:t>
-      </w:r>
-    </w:p>
-    <w:p>
-      <w:pPr>
-        <w:ind w:left="880"/>
-      </w:pPr>
-      <w:r>
+        <w:br/>
         <w:t>天災地変</w:t>
       </w:r>
     </w:p>
     <w:p>
       <w:pPr>
-        <w:pStyle w:val="Heading6"/>
+        <w:pStyle w:val="ListBullet"/>
         <w:ind w:left="880"/>
       </w:pPr>
       <w:r>
         <w:t>二</w:t>
-      </w:r>
-    </w:p>
-    <w:p>
-      <w:pPr>
-        <w:ind w:left="880"/>
-      </w:pPr>
-      <w:r>
+        <w:br/>
         <w:t>事業主が破産手続開始の決定を受け、又は賃金の支払の確保等に関する法律施行令（以下「令」という。）第二条第一項各号に掲げる事由のいずれかに該当することとなつたこと。</w:t>
       </w:r>
     </w:p>
     <w:p>
       <w:pPr>
-        <w:pStyle w:val="Heading6"/>
+        <w:pStyle w:val="ListBullet"/>
         <w:ind w:left="880"/>
       </w:pPr>
       <w:r>
         <w:t>三</w:t>
-      </w:r>
-    </w:p>
-    <w:p>
-      <w:pPr>
-        <w:ind w:left="880"/>
-      </w:pPr>
-      <w:r>
+        <w:br/>
         <w:t>法令の制約により賃金の支払に充てるべき資金の確保が困難であること。</w:t>
       </w:r>
     </w:p>
     <w:p>
       <w:pPr>
-        <w:pStyle w:val="Heading6"/>
+        <w:pStyle w:val="ListBullet"/>
         <w:ind w:left="880"/>
       </w:pPr>
       <w:r>
         <w:t>四</w:t>
-      </w:r>
-    </w:p>
-    <w:p>
-      <w:pPr>
-        <w:ind w:left="880"/>
-      </w:pPr>
-      <w:r>
+        <w:br/>
         <w:t>支払が遅滞している賃金の全部又は一部の存否に係る事項に関し、合理的な理由により、裁判所又は労働委員会で争つていること。</w:t>
       </w:r>
     </w:p>
     <w:p>
       <w:pPr>
-        <w:pStyle w:val="Heading6"/>
+        <w:pStyle w:val="ListBullet"/>
         <w:ind w:left="880"/>
       </w:pPr>
       <w:r>
         <w:t>五</w:t>
-      </w:r>
-    </w:p>
-    <w:p>
-      <w:pPr>
-        <w:ind w:left="880"/>
-      </w:pPr>
-      <w:r>
+        <w:br/>
         <w:t>その他前各号に掲げる事由に準ずる事由</w:t>
       </w:r>
     </w:p>
@@ -670,86 +516,56 @@
     </w:p>
     <w:p>
       <w:pPr>
-        <w:pStyle w:val="Heading6"/>
+        <w:pStyle w:val="ListBullet"/>
         <w:ind w:left="880"/>
       </w:pPr>
       <w:r>
         <w:t>一</w:t>
-      </w:r>
-    </w:p>
-    <w:p>
-      <w:pPr>
-        <w:ind w:left="880"/>
-      </w:pPr>
-      <w:r>
+        <w:br/>
         <w:t>申請者の氏名及び住所</w:t>
       </w:r>
     </w:p>
     <w:p>
       <w:pPr>
-        <w:pStyle w:val="Heading6"/>
+        <w:pStyle w:val="ListBullet"/>
         <w:ind w:left="880"/>
       </w:pPr>
       <w:r>
         <w:t>二</w:t>
-      </w:r>
-    </w:p>
-    <w:p>
-      <w:pPr>
-        <w:ind w:left="880"/>
-      </w:pPr>
-      <w:r>
+        <w:br/>
         <w:t>事業主の氏名又は名称及び住所</w:t>
       </w:r>
     </w:p>
     <w:p>
       <w:pPr>
-        <w:pStyle w:val="Heading6"/>
+        <w:pStyle w:val="ListBullet"/>
         <w:ind w:left="880"/>
       </w:pPr>
       <w:r>
         <w:t>三</w:t>
-      </w:r>
-    </w:p>
-    <w:p>
-      <w:pPr>
-        <w:ind w:left="880"/>
-      </w:pPr>
-      <w:r>
+        <w:br/>
         <w:t>事業場の名称及び所在地</w:t>
       </w:r>
     </w:p>
     <w:p>
       <w:pPr>
-        <w:pStyle w:val="Heading6"/>
+        <w:pStyle w:val="ListBullet"/>
         <w:ind w:left="880"/>
       </w:pPr>
       <w:r>
         <w:t>四</w:t>
-      </w:r>
-    </w:p>
-    <w:p>
-      <w:pPr>
-        <w:ind w:left="880"/>
-      </w:pPr>
-      <w:r>
+        <w:br/>
         <w:t>退職の日</w:t>
       </w:r>
     </w:p>
     <w:p>
       <w:pPr>
-        <w:pStyle w:val="Heading6"/>
+        <w:pStyle w:val="ListBullet"/>
         <w:ind w:left="880"/>
       </w:pPr>
       <w:r>
         <w:t>五</w:t>
-      </w:r>
-    </w:p>
-    <w:p>
-      <w:pPr>
-        <w:ind w:left="880"/>
-      </w:pPr>
-      <w:r>
+        <w:br/>
         <w:t>事業主の事業活動の停止の状況及び再開の見込み並びに賃金支払能力に関する事項</w:t>
       </w:r>
     </w:p>
@@ -768,6 +584,8 @@
       </w:pPr>
       <w:r>
         <w:t>前項の申請書には、同項第五号に掲げる事項を明らかにすることができる資料を添付しなければならない。</w:t>
+        <w:br/>
+        <w:t>ただし、前項の事業場の所在地を管轄する労働基準監督署長がやむを得ない事情があると認める場合には、この限りでない。</w:t>
       </w:r>
     </w:p>
     <w:p>
@@ -862,35 +680,23 @@
     </w:p>
     <w:p>
       <w:pPr>
-        <w:pStyle w:val="Heading6"/>
+        <w:pStyle w:val="ListBullet"/>
         <w:ind w:left="880"/>
       </w:pPr>
       <w:r>
         <w:t>一</w:t>
-      </w:r>
-    </w:p>
-    <w:p>
-      <w:pPr>
-        <w:ind w:left="880"/>
-      </w:pPr>
-      <w:r>
+        <w:br/>
         <w:t>破産手続開始の決定を受け、又は令第二条第一項第一号から第三号までに掲げる事由のいずれかに該当することとなつた事業主（同項第四号に掲げる事由に該当した日以後、当該破産手続開始の決定を受け、又は同項第一号から第三号までに掲げる事由のいずれかに該当することとなつた事業主を除く。）の事業を退職した者であつて、次に掲げる事項について、裁判所の証明書又は当該事業主について破産手続開始の決定があつた場合にあつては破産管財人、特別清算開始の命令があつた場合にあつては清算人、再生手続開始の決定があつた場合にあつては再生債務者等、更生手続開始の決定があつた場合にあつては管財人の証明書（以下「裁判所等の証明書」という。）の交付を受けることができなかつたもの</w:t>
       </w:r>
     </w:p>
     <w:p>
       <w:pPr>
-        <w:pStyle w:val="Heading6"/>
+        <w:pStyle w:val="ListBullet"/>
         <w:ind w:left="880"/>
       </w:pPr>
       <w:r>
         <w:t>二</w:t>
-      </w:r>
-    </w:p>
-    <w:p>
-      <w:pPr>
-        <w:ind w:left="880"/>
-      </w:pPr>
-      <w:r>
+        <w:br/>
         <w:t>令第二条第一項第四号に掲げる事由に該当することとなつた事業主の事業を退職した者</w:t>
       </w:r>
     </w:p>
@@ -909,36 +715,32 @@
     </w:p>
     <w:p>
       <w:pPr>
-        <w:pStyle w:val="Heading6"/>
+        <w:pStyle w:val="ListBullet"/>
         <w:ind w:left="880"/>
       </w:pPr>
       <w:r>
         <w:t>一</w:t>
+        <w:br/>
+        <w:t>前条第一号に掲げる者</w:t>
+        <w:br/>
+        <w:br/>
+        <w:br/>
+        <w:t>同号イからヘまでに掲げる事項のうち裁判所等の証明書の交付を受けることができなかつた事項</w:t>
       </w:r>
     </w:p>
     <w:p>
       <w:pPr>
-        <w:ind w:left="880"/>
-      </w:pPr>
-      <w:r>
-        <w:t>前条第一号に掲げる者</w:t>
-      </w:r>
-    </w:p>
-    <w:p>
-      <w:pPr>
-        <w:pStyle w:val="Heading6"/>
+        <w:pStyle w:val="ListBullet"/>
         <w:ind w:left="880"/>
       </w:pPr>
       <w:r>
         <w:t>二</w:t>
-      </w:r>
-    </w:p>
-    <w:p>
-      <w:pPr>
-        <w:ind w:left="880"/>
-      </w:pPr>
-      <w:r>
+        <w:br/>
         <w:t>前条第二号に掲げる者</w:t>
+        <w:br/>
+        <w:br/>
+        <w:br/>
+        <w:t>当該事業主について認定があつた日、令第三条第二号に掲げる日及び前条第一号ハからヘまでに掲げる事項</w:t>
       </w:r>
     </w:p>
     <w:p>
@@ -956,69 +758,45 @@
     </w:p>
     <w:p>
       <w:pPr>
-        <w:pStyle w:val="Heading6"/>
+        <w:pStyle w:val="ListBullet"/>
         <w:ind w:left="880"/>
       </w:pPr>
       <w:r>
         <w:t>一</w:t>
-      </w:r>
-    </w:p>
-    <w:p>
-      <w:pPr>
-        <w:ind w:left="880"/>
-      </w:pPr>
-      <w:r>
+        <w:br/>
         <w:t>申請者の氏名及び住所</w:t>
       </w:r>
     </w:p>
     <w:p>
       <w:pPr>
-        <w:pStyle w:val="Heading6"/>
+        <w:pStyle w:val="ListBullet"/>
         <w:ind w:left="880"/>
       </w:pPr>
       <w:r>
         <w:t>二</w:t>
-      </w:r>
-    </w:p>
-    <w:p>
-      <w:pPr>
-        <w:ind w:left="880"/>
-      </w:pPr>
-      <w:r>
+        <w:br/>
         <w:t>事業主の氏名又は名称及び住所</w:t>
       </w:r>
     </w:p>
     <w:p>
       <w:pPr>
-        <w:pStyle w:val="Heading6"/>
+        <w:pStyle w:val="ListBullet"/>
         <w:ind w:left="880"/>
       </w:pPr>
       <w:r>
         <w:t>三</w:t>
-      </w:r>
-    </w:p>
-    <w:p>
-      <w:pPr>
-        <w:ind w:left="880"/>
-      </w:pPr>
-      <w:r>
+        <w:br/>
         <w:t>事業場の名称及び所在地</w:t>
       </w:r>
     </w:p>
     <w:p>
       <w:pPr>
-        <w:pStyle w:val="Heading6"/>
+        <w:pStyle w:val="ListBullet"/>
         <w:ind w:left="880"/>
       </w:pPr>
       <w:r>
         <w:t>四</w:t>
-      </w:r>
-    </w:p>
-    <w:p>
-      <w:pPr>
-        <w:ind w:left="880"/>
-      </w:pPr>
-      <w:r>
+        <w:br/>
         <w:t>確認を受けようとする事項</w:t>
       </w:r>
     </w:p>
@@ -1037,6 +815,8 @@
       </w:pPr>
       <w:r>
         <w:t>前項の申請書には、同項第四号に掲げる事項を証明することができる資料を添付しなければならない。</w:t>
+        <w:br/>
+        <w:t>ただし、所轄労働基準監督署長がやむを得ない事情があると認める場合には、この限りでない。</w:t>
       </w:r>
     </w:p>
     <w:p>
@@ -1114,120 +894,78 @@
     </w:p>
     <w:p>
       <w:pPr>
-        <w:pStyle w:val="Heading6"/>
+        <w:pStyle w:val="ListBullet"/>
         <w:ind w:left="880"/>
       </w:pPr>
       <w:r>
         <w:t>一</w:t>
-      </w:r>
-    </w:p>
-    <w:p>
-      <w:pPr>
-        <w:ind w:left="880"/>
-      </w:pPr>
-      <w:r>
+        <w:br/>
         <w:t>請求者の氏名及び住所</w:t>
       </w:r>
     </w:p>
     <w:p>
       <w:pPr>
-        <w:pStyle w:val="Heading6"/>
+        <w:pStyle w:val="ListBullet"/>
         <w:ind w:left="880"/>
       </w:pPr>
       <w:r>
         <w:t>二</w:t>
-      </w:r>
-    </w:p>
-    <w:p>
-      <w:pPr>
-        <w:ind w:left="880"/>
-      </w:pPr>
-      <w:r>
+        <w:br/>
         <w:t>事業主の氏名又は名称及び住所</w:t>
       </w:r>
     </w:p>
     <w:p>
       <w:pPr>
-        <w:pStyle w:val="Heading6"/>
+        <w:pStyle w:val="ListBullet"/>
         <w:ind w:left="880"/>
       </w:pPr>
       <w:r>
         <w:t>三</w:t>
-      </w:r>
-    </w:p>
-    <w:p>
-      <w:pPr>
-        <w:ind w:left="880"/>
-      </w:pPr>
-      <w:r>
+        <w:br/>
         <w:t>事業場の名称及び所在地</w:t>
       </w:r>
     </w:p>
     <w:p>
       <w:pPr>
-        <w:pStyle w:val="Heading6"/>
+        <w:pStyle w:val="ListBullet"/>
         <w:ind w:left="880"/>
       </w:pPr>
       <w:r>
         <w:t>四</w:t>
-      </w:r>
-    </w:p>
-    <w:p>
-      <w:pPr>
-        <w:ind w:left="880"/>
-      </w:pPr>
-      <w:r>
+        <w:br/>
         <w:t>第十二条第一号に規定する事業主の事業を退職した者にあつては、同号イからヘまでに掲げる事項</w:t>
       </w:r>
     </w:p>
     <w:p>
       <w:pPr>
-        <w:pStyle w:val="Heading6"/>
+        <w:pStyle w:val="ListBullet"/>
         <w:ind w:left="880"/>
       </w:pPr>
       <w:r>
         <w:t>五</w:t>
-      </w:r>
-    </w:p>
-    <w:p>
-      <w:pPr>
-        <w:ind w:left="880"/>
-      </w:pPr>
-      <w:r>
+        <w:br/>
         <w:t>第十二条第二号に掲げる者にあつては、事業主について認定があつた日、令第三条第二号に掲げる日及び第十二条第一号ハからヘまでに掲げる事項</w:t>
       </w:r>
     </w:p>
     <w:p>
       <w:pPr>
-        <w:pStyle w:val="Heading6"/>
+        <w:pStyle w:val="ListBullet"/>
         <w:ind w:left="880"/>
       </w:pPr>
       <w:r>
         <w:t>六</w:t>
-      </w:r>
-    </w:p>
-    <w:p>
-      <w:pPr>
-        <w:ind w:left="880"/>
-      </w:pPr>
-      <w:r>
+        <w:br/>
         <w:t>令第四条の規定により算定した弁済を受けることができる額</w:t>
       </w:r>
     </w:p>
     <w:p>
       <w:pPr>
-        <w:pStyle w:val="Heading6"/>
+        <w:pStyle w:val="ListBullet"/>
         <w:ind w:left="880"/>
       </w:pPr>
       <w:r>
         <w:t>七</w:t>
-      </w:r>
-    </w:p>
-    <w:p>
-      <w:pPr>
-        <w:ind w:left="880"/>
-      </w:pPr>
-      <w:r>
+        <w:br/>
         <w:t>厚生労働大臣が指定する金融機関の預金又は貯金への振込みの方法によつて、法第七条の未払賃金に係る債務につき同条の規定により弁済を受ける立替払賃金（次条において「立替払賃金」という。）の払渡しを受けようとする者にあつては、当該払渡しを受けることを希望する金融機関の名称及び当該払渡しに係る預金通帳又は貯金通帳の記号番号</w:t>
       </w:r>
     </w:p>
@@ -1374,35 +1112,23 @@
     </w:p>
     <w:p>
       <w:pPr>
-        <w:pStyle w:val="Heading6"/>
+        <w:pStyle w:val="ListBullet"/>
         <w:ind w:left="880"/>
       </w:pPr>
       <w:r>
         <w:t>一</w:t>
-      </w:r>
-    </w:p>
-    <w:p>
-      <w:pPr>
-        <w:ind w:left="880"/>
-      </w:pPr>
-      <w:r>
+        <w:br/>
         <w:t>報告をさせ、又は出頭を命ずる理由</w:t>
       </w:r>
     </w:p>
     <w:p>
       <w:pPr>
-        <w:pStyle w:val="Heading6"/>
+        <w:pStyle w:val="ListBullet"/>
         <w:ind w:left="880"/>
       </w:pPr>
       <w:r>
         <w:t>二</w:t>
-      </w:r>
-    </w:p>
-    <w:p>
-      <w:pPr>
-        <w:ind w:left="880"/>
-      </w:pPr>
-      <w:r>
+        <w:br/>
         <w:t>出頭を命ずる場合には、聴取しようとする事項</w:t>
       </w:r>
     </w:p>
@@ -1455,12 +1181,26 @@
         <w:pStyle w:val="Heading1"/>
       </w:pPr>
       <w:r>
-        <w:t>附　則（昭和五一年九月六日労働省令第三一号）</w:t>
+        <w:t>附則（昭和五一年九月六日労働省令第三一号）</w:t>
       </w:r>
     </w:p>
     <w:p>
+      <w:pPr>
+        <w:pStyle w:val="Heading5"/>
+        <w:ind w:left="440"/>
+      </w:pPr>
+      <w:r>
+        <w:t>１</w:t>
+      </w:r>
+    </w:p>
+    <w:p>
+      <w:pPr>
+        <w:ind w:left="440"/>
+      </w:pPr>
       <w:r>
         <w:t>この省令は、昭和五十一年十月一日から施行する。</w:t>
+        <w:br/>
+        <w:t>ただし、第七条の前に六条を加える改正規定（第六条に係る部分を除く。）、次項の規定（労働基準法施行規則（昭和二十二年厚生省令第二十三号）第五条に係る部分を除く。）及び附則第三項の規定（労働省組織規程（昭和二十七年労働省令第三十六号）第十八条に係る部分に限る。）は、昭和五十二年四月一日から施行する。</w:t>
       </w:r>
     </w:p>
     <w:p>
@@ -1473,10 +1213,22 @@
         <w:pStyle w:val="Heading1"/>
       </w:pPr>
       <w:r>
-        <w:t>附　則（昭和五四年四月四日労働省令第一三号）</w:t>
+        <w:t>附則（昭和五四年四月四日労働省令第一三号）</w:t>
       </w:r>
     </w:p>
     <w:p>
+      <w:pPr>
+        <w:pStyle w:val="Heading5"/>
+        <w:ind w:left="440"/>
+      </w:pPr>
+      <w:r>
+        <w:t>１</w:t>
+      </w:r>
+    </w:p>
+    <w:p>
+      <w:pPr>
+        <w:ind w:left="440"/>
+      </w:pPr>
       <w:r>
         <w:t>この省令は、公布の日から施行する。</w:t>
       </w:r>
@@ -1508,10 +1260,22 @@
         <w:pStyle w:val="Heading1"/>
       </w:pPr>
       <w:r>
-        <w:t>附　則（昭和五五年一一月八日労働省令第二九号）</w:t>
+        <w:t>附則（昭和五五年一一月八日労働省令第二九号）</w:t>
       </w:r>
     </w:p>
     <w:p>
+      <w:pPr>
+        <w:pStyle w:val="Heading5"/>
+        <w:ind w:left="440"/>
+      </w:pPr>
+      <w:r>
+        <w:t>１</w:t>
+      </w:r>
+    </w:p>
+    <w:p>
+      <w:pPr>
+        <w:ind w:left="440"/>
+      </w:pPr>
       <w:r>
         <w:t>この省令は、中小企業退職金共済法の一部を改正する法律（昭和五十五年法律第四十五号）の施行の日（昭和五十五年十二月一日）から施行する。</w:t>
       </w:r>
@@ -1526,7 +1290,7 @@
         <w:pStyle w:val="Heading1"/>
       </w:pPr>
       <w:r>
-        <w:t>附　則（昭和六一年一一月二六日労働省令第三七号）</w:t>
+        <w:t>附則（昭和六一年一一月二六日労働省令第三七号）</w:t>
       </w:r>
     </w:p>
     <w:p>
@@ -1552,12 +1316,14 @@
         <w:pStyle w:val="Heading1"/>
       </w:pPr>
       <w:r>
-        <w:t>附　則（昭和六二年一二月一六日労働省令第三二号）</w:t>
+        <w:t>附則（昭和六二年一二月一六日労働省令第三二号）</w:t>
       </w:r>
     </w:p>
     <w:p>
       <w:r>
         <w:t>この省令は、公布の日から施行する。</w:t>
+        <w:br/>
+        <w:t>ただし、第四条第一号ニの改正規定は、昭和六十三年一月一日から施行する。</w:t>
       </w:r>
     </w:p>
     <w:p>
@@ -1570,10 +1336,22 @@
         <w:pStyle w:val="Heading1"/>
       </w:pPr>
       <w:r>
-        <w:t>附　則（昭和六三年四月八日労働省令第一二号）</w:t>
+        <w:t>附則（昭和六三年四月八日労働省令第一二号）</w:t>
       </w:r>
     </w:p>
     <w:p>
+      <w:pPr>
+        <w:pStyle w:val="Heading5"/>
+        <w:ind w:left="440"/>
+      </w:pPr>
+      <w:r>
+        <w:t>１</w:t>
+      </w:r>
+    </w:p>
+    <w:p>
+      <w:pPr>
+        <w:ind w:left="440"/>
+      </w:pPr>
       <w:r>
         <w:t>この省令は、公布の日から施行する。</w:t>
       </w:r>
@@ -1605,7 +1383,7 @@
         <w:pStyle w:val="Heading1"/>
       </w:pPr>
       <w:r>
-        <w:t>附　則（平成三年三月二九日労働省令第六号）</w:t>
+        <w:t>附則（平成三年三月二九日労働省令第六号）</w:t>
       </w:r>
     </w:p>
     <w:p>
@@ -1631,7 +1409,7 @@
         <w:pStyle w:val="Heading1"/>
       </w:pPr>
       <w:r>
-        <w:t>附　則（平成三年一一月二九日労働省令第二八号）</w:t>
+        <w:t>附則（平成三年一一月二九日労働省令第二八号）</w:t>
       </w:r>
     </w:p>
     <w:p>
@@ -1649,7 +1427,7 @@
         <w:pStyle w:val="Heading1"/>
       </w:pPr>
       <w:r>
-        <w:t>附　則（平成五年一一月一九日労働省令第三五号）</w:t>
+        <w:t>附則（平成五年一一月一九日労働省令第三五号）</w:t>
       </w:r>
     </w:p>
     <w:p>
@@ -1667,7 +1445,7 @@
         <w:pStyle w:val="Heading1"/>
       </w:pPr>
       <w:r>
-        <w:t>附　則（平成七年七月二八日労働省令第三四号）</w:t>
+        <w:t>附則（平成七年七月二八日労働省令第三四号）</w:t>
       </w:r>
     </w:p>
     <w:p>
@@ -1693,7 +1471,7 @@
         <w:pStyle w:val="Heading1"/>
       </w:pPr>
       <w:r>
-        <w:t>附　則（平成一二年一月三一日労働省令第二号）</w:t>
+        <w:t>附則（平成一二年一月三一日労働省令第二号）</w:t>
       </w:r>
     </w:p>
     <w:p>
@@ -1758,10 +1536,22 @@
         <w:pStyle w:val="Heading1"/>
       </w:pPr>
       <w:r>
-        <w:t>附　則（平成一二年三月三一日労働省令第二一号）</w:t>
+        <w:t>附則（平成一二年三月三一日労働省令第二一号）</w:t>
       </w:r>
     </w:p>
     <w:p>
+      <w:pPr>
+        <w:pStyle w:val="Heading5"/>
+        <w:ind w:left="440"/>
+      </w:pPr>
+      <w:r>
+        <w:t>１</w:t>
+      </w:r>
+    </w:p>
+    <w:p>
+      <w:pPr>
+        <w:ind w:left="440"/>
+      </w:pPr>
       <w:r>
         <w:t>この省令は、平成十二年四月一日から施行する。</w:t>
       </w:r>
@@ -1793,7 +1583,7 @@
         <w:pStyle w:val="Heading1"/>
       </w:pPr>
       <w:r>
-        <w:t>附　則（平成一二年一〇月三一日労働省令第四一号）</w:t>
+        <w:t>附則（平成一二年一〇月三一日労働省令第四一号）</w:t>
       </w:r>
     </w:p>
     <w:p>
@@ -1819,7 +1609,7 @@
         <w:pStyle w:val="Heading1"/>
       </w:pPr>
       <w:r>
-        <w:t>附　則（平成一四年三月二七日厚生労働省令第四八号）</w:t>
+        <w:t>附則（平成一四年三月二七日厚生労働省令第四八号）</w:t>
       </w:r>
     </w:p>
     <w:p>
@@ -1837,7 +1627,7 @@
         <w:pStyle w:val="Heading1"/>
       </w:pPr>
       <w:r>
-        <w:t>附　則（平成一五年三月三一日厚生労働省令第七一号）</w:t>
+        <w:t>附則（平成一五年三月三一日厚生労働省令第七一号）</w:t>
       </w:r>
     </w:p>
     <w:p>
@@ -1863,7 +1653,7 @@
         <w:pStyle w:val="Heading1"/>
       </w:pPr>
       <w:r>
-        <w:t>附　則（平成一六年三月二九日厚生労働省令第五六号）</w:t>
+        <w:t>附則（平成一六年三月二九日厚生労働省令第五六号）</w:t>
       </w:r>
     </w:p>
     <w:p>
@@ -1877,6 +1667,8 @@
     <w:p>
       <w:r>
         <w:t>この省令は、公布の日から施行する。</w:t>
+        <w:br/>
+        <w:t>ただし、第十八条及び附則第九条から第十五条までの規定は、平成十六年四月一日から施行する。</w:t>
       </w:r>
     </w:p>
     <w:p>
@@ -1889,7 +1681,7 @@
         <w:pStyle w:val="Heading1"/>
       </w:pPr>
       <w:r>
-        <w:t>附　則（平成一六年一二月二八日厚生労働省令第一八三号）</w:t>
+        <w:t>附則（平成一六年一二月二八日厚生労働省令第一八三号）</w:t>
       </w:r>
     </w:p>
     <w:p>
@@ -1907,7 +1699,7 @@
         <w:pStyle w:val="Heading1"/>
       </w:pPr>
       <w:r>
-        <w:t>附　則（平成一六年一二月二八日厚生労働省令第一八六号）</w:t>
+        <w:t>附則（平成一六年一二月二八日厚生労働省令第一八六号）</w:t>
       </w:r>
     </w:p>
     <w:p>
@@ -1925,7 +1717,7 @@
         <w:pStyle w:val="Heading1"/>
       </w:pPr>
       <w:r>
-        <w:t>附　則（平成一八年三月一四日厚生労働省令第三二号）</w:t>
+        <w:t>附則（平成一八年三月一四日厚生労働省令第三二号）</w:t>
       </w:r>
     </w:p>
     <w:p>
@@ -1951,7 +1743,7 @@
         <w:pStyle w:val="Heading1"/>
       </w:pPr>
       <w:r>
-        <w:t>附　則（平成一八年四月二八日厚生労働省令第一一六号）</w:t>
+        <w:t>附則（平成一八年四月二八日厚生労働省令第一一六号）</w:t>
       </w:r>
     </w:p>
     <w:p>
@@ -1990,7 +1782,7 @@
         <w:pStyle w:val="Heading1"/>
       </w:pPr>
       <w:r>
-        <w:t>附　則（平成二〇年一一月二八日厚生労働省令第一六三号）</w:t>
+        <w:t>附則（平成二〇年一一月二八日厚生労働省令第一六三号）</w:t>
       </w:r>
     </w:p>
     <w:p>
@@ -2016,7 +1808,7 @@
         <w:pStyle w:val="Heading1"/>
       </w:pPr>
       <w:r>
-        <w:t>附　則（平成二六年三月二四日厚生労働省令第二〇号）</w:t>
+        <w:t>附則（平成二六年三月二四日厚生労働省令第二〇号）</w:t>
       </w:r>
     </w:p>
     <w:p>
@@ -2042,7 +1834,7 @@
         <w:pStyle w:val="Heading1"/>
       </w:pPr>
       <w:r>
-        <w:t>附　則（平成二八年三月三一日厚生労働省令第五六号）</w:t>
+        <w:t>附則（平成二八年三月三一日厚生労働省令第五六号）</w:t>
       </w:r>
     </w:p>
     <w:p>
@@ -2068,10 +1860,22 @@
         <w:pStyle w:val="Heading1"/>
       </w:pPr>
       <w:r>
-        <w:t>附　則（令和二年一二月二二日厚生労働省令第二〇三号）</w:t>
+        <w:t>附則（令和二年一二月二二日厚生労働省令第二〇三号）</w:t>
       </w:r>
     </w:p>
     <w:p>
+      <w:pPr>
+        <w:pStyle w:val="Heading5"/>
+        <w:ind w:left="440"/>
+      </w:pPr>
+      <w:r>
+        <w:t>１</w:t>
+      </w:r>
+    </w:p>
+    <w:p>
+      <w:pPr>
+        <w:ind w:left="440"/>
+      </w:pPr>
       <w:r>
         <w:t>この省令は、令和三年四月一日から施行する。</w:t>
       </w:r>
@@ -2096,7 +1900,7 @@
     </w:pPr>
     <w:r>
       <w:tab/>
-      <w:t>WeGov v0.1 - FTS141</w:t>
+      <w:t>WeGov v0.2 - FTS141</w:t>
     </w:r>
   </w:p>
 </w:ftr>
